--- a/Faza2-SSU/elena/Promena_Korisnickog_Imena/SSU_Promena_Korisnickog_Imena.docx
+++ b/Faza2-SSU/elena/Promena_Korisnickog_Imena/SSU_Promena_Korisnickog_Imena.docx
@@ -3444,7 +3444,19 @@
         <w:t xml:space="preserve"> Treneru će se otvoriti nova stranica</w:t>
       </w:r>
       <w:r>
-        <w:t>, na toj stranici u prvno tekstualno polju treba da unese novo korisničko ime</w:t>
+        <w:t>, na toj stranici u pr</w:t>
+      </w:r>
+      <w:r>
+        <w:t>v</w:t>
+      </w:r>
+      <w:r>
+        <w:t>o tekstualno polj</w:t>
+      </w:r>
+      <w:r>
+        <w:t>e</w:t>
+      </w:r>
+      <w:r>
+        <w:t xml:space="preserve"> treba da unese novo korisničko ime</w:t>
       </w:r>
       <w:r>
         <w:t>.</w:t>
@@ -3563,7 +3575,19 @@
         <w:ind w:left="709" w:firstLine="851"/>
       </w:pPr>
       <w:r>
-        <w:t>Pre kreiranja izazova trener mora biti najavljen na sistem, odnosno login scenario mora biti uspešan.</w:t>
+        <w:t xml:space="preserve">Pre </w:t>
+      </w:r>
+      <w:r>
+        <w:t>promene korisni</w:t>
+      </w:r>
+      <w:r>
+        <w:rPr>
+          <w:lang w:val="hr-HR"/>
+        </w:rPr>
+        <w:t>čkog imena</w:t>
+      </w:r>
+      <w:r>
+        <w:t xml:space="preserve"> trener mora biti najavljen na sistem, odnosno login scenario mora biti uspešan.</w:t>
       </w:r>
     </w:p>
     <w:p>

--- a/Faza2-SSU/elena/Promena_Korisnickog_Imena/SSU_Promena_Korisnickog_Imena.docx
+++ b/Faza2-SSU/elena/Promena_Korisnickog_Imena/SSU_Promena_Korisnickog_Imena.docx
@@ -57,7 +57,13 @@
         <w:jc w:val="center"/>
       </w:pPr>
       <w:r>
-        <w:t xml:space="preserve">verzija 1.0. </w:t>
+        <w:t>verzija 1.</w:t>
+      </w:r>
+      <w:r>
+        <w:t>1</w:t>
+      </w:r>
+      <w:r>
+        <w:t xml:space="preserve">. </w:t>
       </w:r>
     </w:p>
     <w:p>
@@ -205,45 +211,6 @@
     </w:p>
     <w:p>
       <w:pPr>
-        <w:spacing w:after="156" w:line="256" w:lineRule="auto"/>
-        <w:ind w:left="0" w:firstLine="0"/>
-        <w:jc w:val="left"/>
-      </w:pPr>
-      <w:r>
-        <w:rPr>
-          <w:sz w:val="22"/>
-        </w:rPr>
-        <w:t xml:space="preserve"> </w:t>
-      </w:r>
-    </w:p>
-    <w:p>
-      <w:pPr>
-        <w:spacing w:after="158" w:line="256" w:lineRule="auto"/>
-        <w:ind w:left="0" w:firstLine="0"/>
-        <w:jc w:val="left"/>
-      </w:pPr>
-      <w:r>
-        <w:rPr>
-          <w:sz w:val="22"/>
-        </w:rPr>
-        <w:t xml:space="preserve"> </w:t>
-      </w:r>
-    </w:p>
-    <w:p>
-      <w:pPr>
-        <w:spacing w:after="0" w:line="256" w:lineRule="auto"/>
-        <w:ind w:left="0" w:firstLine="0"/>
-        <w:jc w:val="left"/>
-      </w:pPr>
-      <w:r>
-        <w:rPr>
-          <w:sz w:val="22"/>
-        </w:rPr>
-        <w:t xml:space="preserve"> </w:t>
-      </w:r>
-    </w:p>
-    <w:p>
-      <w:pPr>
         <w:spacing w:after="0" w:line="256" w:lineRule="auto"/>
         <w:ind w:left="0" w:firstLine="0"/>
         <w:jc w:val="center"/>
@@ -252,7 +219,6 @@
         <w:rPr>
           <w:noProof/>
         </w:rPr>
-        <w:lastRenderedPageBreak/>
         <w:drawing>
           <wp:inline distT="0" distB="0" distL="0" distR="0" wp14:anchorId="0C5D3298" wp14:editId="6E6A9AA7">
             <wp:extent cx="2423160" cy="1775460"/>
@@ -308,13 +274,39 @@
         <w:spacing w:after="213" w:line="256" w:lineRule="auto"/>
         <w:ind w:left="0" w:right="2417" w:firstLine="0"/>
         <w:jc w:val="left"/>
-      </w:pPr>
-      <w:r>
         <w:rPr>
           <w:sz w:val="22"/>
         </w:rPr>
+      </w:pPr>
+      <w:r>
+        <w:rPr>
+          <w:sz w:val="22"/>
+        </w:rPr>
         <w:t xml:space="preserve"> </w:t>
       </w:r>
+    </w:p>
+    <w:p>
+      <w:pPr>
+        <w:spacing w:after="160" w:line="259" w:lineRule="auto"/>
+        <w:ind w:left="0" w:firstLine="0"/>
+        <w:jc w:val="left"/>
+        <w:rPr>
+          <w:sz w:val="22"/>
+        </w:rPr>
+      </w:pPr>
+      <w:r>
+        <w:rPr>
+          <w:sz w:val="22"/>
+        </w:rPr>
+        <w:br w:type="page"/>
+      </w:r>
+    </w:p>
+    <w:p>
+      <w:pPr>
+        <w:spacing w:after="213" w:line="256" w:lineRule="auto"/>
+        <w:ind w:left="0" w:right="2417" w:firstLine="0"/>
+        <w:jc w:val="left"/>
+      </w:pPr>
     </w:p>
     <w:p>
       <w:pPr>
@@ -621,7 +613,7 @@
               <w:rPr>
                 <w:sz w:val="22"/>
               </w:rPr>
-              <w:t xml:space="preserve"> </w:t>
+              <w:t xml:space="preserve">14.04.2022. </w:t>
             </w:r>
           </w:p>
         </w:tc>
@@ -646,7 +638,7 @@
               <w:rPr>
                 <w:sz w:val="22"/>
               </w:rPr>
-              <w:t xml:space="preserve"> </w:t>
+              <w:t xml:space="preserve">1.1. </w:t>
             </w:r>
           </w:p>
         </w:tc>
@@ -671,7 +663,7 @@
               <w:rPr>
                 <w:sz w:val="22"/>
               </w:rPr>
-              <w:t xml:space="preserve"> </w:t>
+              <w:t xml:space="preserve">Usvojene promene iz faze formalne inspekcije </w:t>
             </w:r>
           </w:p>
         </w:tc>
@@ -696,7 +688,7 @@
               <w:rPr>
                 <w:sz w:val="22"/>
               </w:rPr>
-              <w:t xml:space="preserve"> </w:t>
+              <w:t xml:space="preserve"> Elena Vidić</w:t>
             </w:r>
           </w:p>
         </w:tc>
@@ -1188,7 +1180,6 @@
         <w:rPr>
           <w:sz w:val="22"/>
         </w:rPr>
-        <w:lastRenderedPageBreak/>
         <w:t xml:space="preserve"> </w:t>
       </w:r>
     </w:p>
@@ -1246,58 +1237,6 @@
     </w:p>
     <w:p>
       <w:pPr>
-        <w:spacing w:after="158" w:line="256" w:lineRule="auto"/>
-        <w:ind w:left="0" w:firstLine="0"/>
-        <w:jc w:val="left"/>
-      </w:pPr>
-      <w:r>
-        <w:rPr>
-          <w:sz w:val="22"/>
-        </w:rPr>
-        <w:t xml:space="preserve"> </w:t>
-      </w:r>
-    </w:p>
-    <w:p>
-      <w:pPr>
-        <w:spacing w:after="156" w:line="256" w:lineRule="auto"/>
-        <w:ind w:left="0" w:firstLine="0"/>
-        <w:jc w:val="left"/>
-      </w:pPr>
-      <w:r>
-        <w:rPr>
-          <w:sz w:val="22"/>
-        </w:rPr>
-        <w:t xml:space="preserve"> </w:t>
-      </w:r>
-    </w:p>
-    <w:p>
-      <w:pPr>
-        <w:spacing w:after="156" w:line="256" w:lineRule="auto"/>
-        <w:ind w:left="0" w:firstLine="0"/>
-        <w:jc w:val="left"/>
-      </w:pPr>
-      <w:r>
-        <w:rPr>
-          <w:sz w:val="22"/>
-        </w:rPr>
-        <w:t xml:space="preserve"> </w:t>
-      </w:r>
-    </w:p>
-    <w:p>
-      <w:pPr>
-        <w:spacing w:after="158" w:line="256" w:lineRule="auto"/>
-        <w:ind w:left="0" w:firstLine="0"/>
-        <w:jc w:val="left"/>
-      </w:pPr>
-      <w:r>
-        <w:rPr>
-          <w:sz w:val="22"/>
-        </w:rPr>
-        <w:t xml:space="preserve"> </w:t>
-      </w:r>
-    </w:p>
-    <w:p>
-      <w:pPr>
         <w:spacing w:after="0" w:line="256" w:lineRule="auto"/>
         <w:ind w:left="0" w:firstLine="0"/>
         <w:jc w:val="left"/>
@@ -1306,6 +1245,7 @@
         <w:rPr>
           <w:sz w:val="22"/>
         </w:rPr>
+        <w:lastRenderedPageBreak/>
         <w:t xml:space="preserve"> </w:t>
       </w:r>
     </w:p>
@@ -1894,7 +1834,7 @@
                 <w:noProof/>
                 <w:webHidden/>
               </w:rPr>
-              <w:t>6</w:t>
+              <w:t>5</w:t>
             </w:r>
             <w:r>
               <w:rPr>
@@ -1986,7 +1926,7 @@
                 <w:noProof/>
                 <w:webHidden/>
               </w:rPr>
-              <w:t>6</w:t>
+              <w:t>5</w:t>
             </w:r>
             <w:r>
               <w:rPr>
@@ -2078,7 +2018,7 @@
                 <w:noProof/>
                 <w:webHidden/>
               </w:rPr>
-              <w:t>6</w:t>
+              <w:t>5</w:t>
             </w:r>
             <w:r>
               <w:rPr>
@@ -2160,7 +2100,7 @@
               <w:rPr>
                 <w:webHidden/>
               </w:rPr>
-              <w:t>6</w:t>
+              <w:t>5</w:t>
             </w:r>
             <w:r>
               <w:rPr>
@@ -2241,7 +2181,7 @@
               <w:rPr>
                 <w:webHidden/>
               </w:rPr>
-              <w:t>6</w:t>
+              <w:t>5</w:t>
             </w:r>
             <w:r>
               <w:rPr>
@@ -2332,7 +2272,7 @@
                 <w:noProof/>
                 <w:webHidden/>
               </w:rPr>
-              <w:t>6</w:t>
+              <w:t>5</w:t>
             </w:r>
             <w:r>
               <w:rPr>
@@ -2424,7 +2364,7 @@
                 <w:noProof/>
                 <w:webHidden/>
               </w:rPr>
-              <w:t>6</w:t>
+              <w:t>5</w:t>
             </w:r>
             <w:r>
               <w:rPr>
@@ -2516,7 +2456,7 @@
                 <w:noProof/>
                 <w:webHidden/>
               </w:rPr>
-              <w:t>6</w:t>
+              <w:t>5</w:t>
             </w:r>
             <w:r>
               <w:rPr>
@@ -2557,7 +2497,6 @@
         <w:rPr>
           <w:sz w:val="22"/>
         </w:rPr>
-        <w:lastRenderedPageBreak/>
         <w:t xml:space="preserve"> </w:t>
       </w:r>
     </w:p>
@@ -2605,25 +2544,31 @@
         <w:spacing w:after="156" w:line="256" w:lineRule="auto"/>
         <w:ind w:left="0" w:firstLine="0"/>
         <w:jc w:val="left"/>
-      </w:pPr>
-      <w:r>
         <w:rPr>
           <w:sz w:val="22"/>
         </w:rPr>
+      </w:pPr>
+      <w:r>
+        <w:rPr>
+          <w:sz w:val="22"/>
+        </w:rPr>
         <w:t xml:space="preserve"> </w:t>
       </w:r>
     </w:p>
     <w:p>
       <w:pPr>
-        <w:spacing w:after="158" w:line="256" w:lineRule="auto"/>
+        <w:spacing w:after="160" w:line="259" w:lineRule="auto"/>
         <w:ind w:left="0" w:firstLine="0"/>
         <w:jc w:val="left"/>
-      </w:pPr>
-      <w:r>
         <w:rPr>
           <w:sz w:val="22"/>
         </w:rPr>
-        <w:t xml:space="preserve"> </w:t>
+      </w:pPr>
+      <w:r>
+        <w:rPr>
+          <w:sz w:val="22"/>
+        </w:rPr>
+        <w:br w:type="page"/>
       </w:r>
     </w:p>
     <w:p>
@@ -2632,38 +2577,6 @@
         <w:ind w:left="0" w:firstLine="0"/>
         <w:jc w:val="left"/>
       </w:pPr>
-      <w:r>
-        <w:rPr>
-          <w:sz w:val="22"/>
-        </w:rPr>
-        <w:t xml:space="preserve"> </w:t>
-      </w:r>
-    </w:p>
-    <w:p>
-      <w:pPr>
-        <w:spacing w:after="158" w:line="256" w:lineRule="auto"/>
-        <w:ind w:left="0" w:firstLine="0"/>
-        <w:jc w:val="left"/>
-      </w:pPr>
-      <w:r>
-        <w:rPr>
-          <w:sz w:val="22"/>
-        </w:rPr>
-        <w:t xml:space="preserve"> </w:t>
-      </w:r>
-    </w:p>
-    <w:p>
-      <w:pPr>
-        <w:spacing w:after="0" w:line="256" w:lineRule="auto"/>
-        <w:ind w:left="0" w:firstLine="0"/>
-        <w:jc w:val="left"/>
-      </w:pPr>
-      <w:r>
-        <w:rPr>
-          <w:sz w:val="22"/>
-        </w:rPr>
-        <w:t xml:space="preserve"> </w:t>
-      </w:r>
     </w:p>
     <w:p>
       <w:pPr>
@@ -3041,7 +2954,6 @@
               <w:rPr>
                 <w:sz w:val="22"/>
               </w:rPr>
-              <w:lastRenderedPageBreak/>
               <w:t xml:space="preserve"> </w:t>
             </w:r>
           </w:p>
@@ -3493,15 +3405,92 @@
     <w:p>
       <w:pPr>
         <w:pStyle w:val="Heading3"/>
-      </w:pPr>
-      <w:bookmarkStart w:id="12" w:name="_Toc99206037"/>
+        <w:rPr>
+          <w:lang w:val="hr-HR"/>
+        </w:rPr>
+      </w:pPr>
+      <w:r>
+        <w:t xml:space="preserve">Trener unosi </w:t>
+      </w:r>
+      <w:r>
+        <w:rPr>
+          <w:lang w:val="hr-HR"/>
+        </w:rPr>
+        <w:t>korisničko ime koje nije jedinstveno u sistemu</w:t>
+      </w:r>
+    </w:p>
+    <w:p>
+      <w:pPr>
+        <w:pStyle w:val="ListParagraph"/>
+        <w:numPr>
+          <w:ilvl w:val="0"/>
+          <w:numId w:val="6"/>
+        </w:numPr>
+      </w:pPr>
+      <w:r>
+        <w:t>Koraci 1 i 2 su isti kao u slučaju 2.2.1.</w:t>
+      </w:r>
+    </w:p>
+    <w:p>
+      <w:pPr>
+        <w:pStyle w:val="ListParagraph"/>
+        <w:numPr>
+          <w:ilvl w:val="0"/>
+          <w:numId w:val="6"/>
+        </w:numPr>
+        <w:ind w:left="2410" w:hanging="283"/>
+      </w:pPr>
+      <w:r>
+        <w:t xml:space="preserve"> </w:t>
+      </w:r>
+      <w:bookmarkStart w:id="12" w:name="_Hlk100826965"/>
+      <w:r>
+        <w:t xml:space="preserve">Trener pritiska dugme </w:t>
+      </w:r>
+      <w:r>
+        <w:rPr>
+          <w:lang w:val="en-US"/>
+        </w:rPr>
+        <w:t>“Commit Changes”</w:t>
+      </w:r>
+      <w:r>
+        <w:rPr>
+          <w:lang w:val="en-US"/>
+        </w:rPr>
+        <w:t xml:space="preserve">. Treneru iskače poruka o tome da </w:t>
+      </w:r>
+      <w:r>
+        <w:rPr>
+          <w:lang w:val="en-US"/>
+        </w:rPr>
+        <w:t>uneto korisničko ime već postoji u bazi</w:t>
+      </w:r>
+      <w:r>
+        <w:rPr>
+          <w:lang w:val="en-US"/>
+        </w:rPr>
+        <w:t>, ne dolazi do promene u siste</w:t>
+      </w:r>
+      <w:bookmarkEnd w:id="12"/>
+      <w:r>
+        <w:rPr>
+          <w:lang w:val="en-US"/>
+        </w:rPr>
+        <w:t>mu.</w:t>
+      </w:r>
+    </w:p>
+    <w:p>
+      <w:pPr>
+        <w:pStyle w:val="Heading3"/>
+      </w:pPr>
+      <w:bookmarkStart w:id="13" w:name="_Toc99206037"/>
       <w:r>
         <w:t xml:space="preserve">Trener neuspešno </w:t>
       </w:r>
       <w:r>
         <w:t>menja korisničko ime</w:t>
       </w:r>
-      <w:bookmarkEnd w:id="12"/>
+      <w:bookmarkEnd w:id="13"/>
     </w:p>
     <w:p>
       <w:pPr>
@@ -3546,11 +3535,11 @@
       <w:pPr>
         <w:pStyle w:val="Heading2"/>
       </w:pPr>
-      <w:bookmarkStart w:id="13" w:name="_Toc99206038"/>
+      <w:bookmarkStart w:id="14" w:name="_Toc99206038"/>
       <w:r>
         <w:t>Posebni zahtevi</w:t>
       </w:r>
-      <w:bookmarkEnd w:id="13"/>
+      <w:bookmarkEnd w:id="14"/>
     </w:p>
     <w:p>
       <w:pPr>
@@ -3564,11 +3553,11 @@
       <w:pPr>
         <w:pStyle w:val="Heading2"/>
       </w:pPr>
-      <w:bookmarkStart w:id="14" w:name="_Toc99206039"/>
+      <w:bookmarkStart w:id="15" w:name="_Toc99206039"/>
       <w:r>
         <w:t>Preduslovi</w:t>
       </w:r>
-      <w:bookmarkEnd w:id="14"/>
+      <w:bookmarkEnd w:id="15"/>
     </w:p>
     <w:p>
       <w:pPr>
@@ -3594,11 +3583,11 @@
       <w:pPr>
         <w:pStyle w:val="Heading2"/>
       </w:pPr>
-      <w:bookmarkStart w:id="15" w:name="_Toc99206040"/>
+      <w:bookmarkStart w:id="16" w:name="_Toc99206040"/>
       <w:r>
         <w:t>Posledice</w:t>
       </w:r>
-      <w:bookmarkEnd w:id="15"/>
+      <w:bookmarkEnd w:id="16"/>
     </w:p>
     <w:p>
       <w:pPr>
@@ -3835,7 +3824,7 @@
       <w:lvlText w:val="%1)"/>
       <w:lvlJc w:val="left"/>
       <w:pPr>
-        <w:ind w:left="2988" w:hanging="360"/>
+        <w:ind w:left="2628" w:hanging="360"/>
       </w:pPr>
       <w:rPr>
         <w:rFonts w:ascii="Times New Roman" w:eastAsia="Times New Roman" w:hAnsi="Times New Roman" w:cs="Times New Roman"/>
@@ -3858,7 +3847,7 @@
       <w:lvlText w:val="%2."/>
       <w:lvlJc w:val="left"/>
       <w:pPr>
-        <w:ind w:left="3708" w:hanging="360"/>
+        <w:ind w:left="3348" w:hanging="360"/>
       </w:pPr>
     </w:lvl>
     <w:lvl w:ilvl="2" w:tplc="0809001B">
@@ -3867,7 +3856,7 @@
       <w:lvlText w:val="%3."/>
       <w:lvlJc w:val="right"/>
       <w:pPr>
-        <w:ind w:left="4428" w:hanging="180"/>
+        <w:ind w:left="4068" w:hanging="180"/>
       </w:pPr>
     </w:lvl>
     <w:lvl w:ilvl="3" w:tplc="0809000F">
@@ -3876,7 +3865,7 @@
       <w:lvlText w:val="%4."/>
       <w:lvlJc w:val="left"/>
       <w:pPr>
-        <w:ind w:left="5148" w:hanging="360"/>
+        <w:ind w:left="4788" w:hanging="360"/>
       </w:pPr>
     </w:lvl>
     <w:lvl w:ilvl="4" w:tplc="08090019">
@@ -3885,7 +3874,7 @@
       <w:lvlText w:val="%5."/>
       <w:lvlJc w:val="left"/>
       <w:pPr>
-        <w:ind w:left="5868" w:hanging="360"/>
+        <w:ind w:left="5508" w:hanging="360"/>
       </w:pPr>
     </w:lvl>
     <w:lvl w:ilvl="5" w:tplc="0809001B">
@@ -3894,7 +3883,7 @@
       <w:lvlText w:val="%6."/>
       <w:lvlJc w:val="right"/>
       <w:pPr>
-        <w:ind w:left="6588" w:hanging="180"/>
+        <w:ind w:left="6228" w:hanging="180"/>
       </w:pPr>
     </w:lvl>
     <w:lvl w:ilvl="6" w:tplc="0809000F">
@@ -3903,7 +3892,7 @@
       <w:lvlText w:val="%7."/>
       <w:lvlJc w:val="left"/>
       <w:pPr>
-        <w:ind w:left="7308" w:hanging="360"/>
+        <w:ind w:left="6948" w:hanging="360"/>
       </w:pPr>
     </w:lvl>
     <w:lvl w:ilvl="7" w:tplc="08090019">
@@ -3912,7 +3901,7 @@
       <w:lvlText w:val="%8."/>
       <w:lvlJc w:val="left"/>
       <w:pPr>
-        <w:ind w:left="8028" w:hanging="360"/>
+        <w:ind w:left="7668" w:hanging="360"/>
       </w:pPr>
     </w:lvl>
     <w:lvl w:ilvl="8" w:tplc="0809001B">
@@ -3921,11 +3910,111 @@
       <w:lvlText w:val="%9."/>
       <w:lvlJc w:val="right"/>
       <w:pPr>
-        <w:ind w:left="8748" w:hanging="180"/>
+        <w:ind w:left="8388" w:hanging="180"/>
       </w:pPr>
     </w:lvl>
   </w:abstractNum>
   <w:abstractNum w:abstractNumId="3" w15:restartNumberingAfterBreak="0">
+    <w:nsid w:val="43CF2192"/>
+    <w:multiLevelType w:val="hybridMultilevel"/>
+    <w:tmpl w:val="9A1CCCAE"/>
+    <w:lvl w:ilvl="0" w:tplc="FFFFFFFF">
+      <w:start w:val="1"/>
+      <w:numFmt w:val="decimal"/>
+      <w:lvlText w:val="%1)"/>
+      <w:lvlJc w:val="left"/>
+      <w:pPr>
+        <w:ind w:left="2520" w:hanging="360"/>
+      </w:pPr>
+      <w:rPr>
+        <w:rFonts w:ascii="Times New Roman" w:eastAsia="Times New Roman" w:hAnsi="Times New Roman" w:cs="Times New Roman"/>
+        <w:b w:val="0"/>
+        <w:i w:val="0"/>
+        <w:strike w:val="0"/>
+        <w:dstrike w:val="0"/>
+        <w:color w:val="000000"/>
+        <w:sz w:val="28"/>
+        <w:szCs w:val="28"/>
+        <w:u w:val="none" w:color="000000"/>
+        <w:effect w:val="none"/>
+        <w:bdr w:val="none" w:sz="0" w:space="0" w:color="auto" w:frame="1"/>
+        <w:vertAlign w:val="baseline"/>
+      </w:rPr>
+    </w:lvl>
+    <w:lvl w:ilvl="1" w:tplc="FFFFFFFF">
+      <w:start w:val="1"/>
+      <w:numFmt w:val="lowerLetter"/>
+      <w:lvlText w:val="%2."/>
+      <w:lvlJc w:val="left"/>
+      <w:pPr>
+        <w:ind w:left="3240" w:hanging="360"/>
+      </w:pPr>
+    </w:lvl>
+    <w:lvl w:ilvl="2" w:tplc="FFFFFFFF">
+      <w:start w:val="1"/>
+      <w:numFmt w:val="lowerRoman"/>
+      <w:lvlText w:val="%3."/>
+      <w:lvlJc w:val="right"/>
+      <w:pPr>
+        <w:ind w:left="3960" w:hanging="180"/>
+      </w:pPr>
+    </w:lvl>
+    <w:lvl w:ilvl="3" w:tplc="FFFFFFFF">
+      <w:start w:val="1"/>
+      <w:numFmt w:val="decimal"/>
+      <w:lvlText w:val="%4."/>
+      <w:lvlJc w:val="left"/>
+      <w:pPr>
+        <w:ind w:left="4680" w:hanging="360"/>
+      </w:pPr>
+    </w:lvl>
+    <w:lvl w:ilvl="4" w:tplc="FFFFFFFF">
+      <w:start w:val="1"/>
+      <w:numFmt w:val="lowerLetter"/>
+      <w:lvlText w:val="%5."/>
+      <w:lvlJc w:val="left"/>
+      <w:pPr>
+        <w:ind w:left="5400" w:hanging="360"/>
+      </w:pPr>
+    </w:lvl>
+    <w:lvl w:ilvl="5" w:tplc="FFFFFFFF">
+      <w:start w:val="1"/>
+      <w:numFmt w:val="lowerRoman"/>
+      <w:lvlText w:val="%6."/>
+      <w:lvlJc w:val="right"/>
+      <w:pPr>
+        <w:ind w:left="6120" w:hanging="180"/>
+      </w:pPr>
+    </w:lvl>
+    <w:lvl w:ilvl="6" w:tplc="FFFFFFFF">
+      <w:start w:val="1"/>
+      <w:numFmt w:val="decimal"/>
+      <w:lvlText w:val="%7."/>
+      <w:lvlJc w:val="left"/>
+      <w:pPr>
+        <w:ind w:left="6840" w:hanging="360"/>
+      </w:pPr>
+    </w:lvl>
+    <w:lvl w:ilvl="7" w:tplc="FFFFFFFF">
+      <w:start w:val="1"/>
+      <w:numFmt w:val="lowerLetter"/>
+      <w:lvlText w:val="%8."/>
+      <w:lvlJc w:val="left"/>
+      <w:pPr>
+        <w:ind w:left="7560" w:hanging="360"/>
+      </w:pPr>
+    </w:lvl>
+    <w:lvl w:ilvl="8" w:tplc="FFFFFFFF">
+      <w:start w:val="1"/>
+      <w:numFmt w:val="lowerRoman"/>
+      <w:lvlText w:val="%9."/>
+      <w:lvlJc w:val="right"/>
+      <w:pPr>
+        <w:ind w:left="8280" w:hanging="180"/>
+      </w:pPr>
+    </w:lvl>
+  </w:abstractNum>
+  <w:abstractNum w:abstractNumId="4" w15:restartNumberingAfterBreak="0">
     <w:nsid w:val="5C211B52"/>
     <w:multiLevelType w:val="multilevel"/>
     <w:tmpl w:val="832837CA"/>
@@ -4149,8 +4238,8 @@
       </w:rPr>
     </w:lvl>
   </w:abstractNum>
-  <w:num w:numId="1">
-    <w:abstractNumId w:val="3"/>
+  <w:num w:numId="1" w16cid:durableId="684092813">
+    <w:abstractNumId w:val="4"/>
     <w:lvlOverride w:ilvl="0">
       <w:startOverride w:val="1"/>
     </w:lvlOverride>
@@ -4179,7 +4268,7 @@
       <w:startOverride w:val="1"/>
     </w:lvlOverride>
   </w:num>
-  <w:num w:numId="2">
+  <w:num w:numId="2" w16cid:durableId="1796631963">
     <w:abstractNumId w:val="0"/>
     <w:lvlOverride w:ilvl="0">
       <w:startOverride w:val="1"/>
@@ -4209,7 +4298,7 @@
       <w:startOverride w:val="1"/>
     </w:lvlOverride>
   </w:num>
-  <w:num w:numId="3">
+  <w:num w:numId="3" w16cid:durableId="2049527160">
     <w:abstractNumId w:val="2"/>
     <w:lvlOverride w:ilvl="0">
       <w:startOverride w:val="1"/>
@@ -4239,8 +4328,14 @@
       <w:startOverride w:val="1"/>
     </w:lvlOverride>
   </w:num>
-  <w:num w:numId="4">
+  <w:num w:numId="4" w16cid:durableId="782453841">
     <w:abstractNumId w:val="1"/>
+  </w:num>
+  <w:num w:numId="5" w16cid:durableId="649749608">
+    <w:abstractNumId w:val="0"/>
+  </w:num>
+  <w:num w:numId="6" w16cid:durableId="149756177">
+    <w:abstractNumId w:val="3"/>
   </w:num>
 </w:numbering>
 </file>

--- a/Faza2-SSU/elena/Promena_Korisnickog_Imena/SSU_Promena_Korisnickog_Imena.docx
+++ b/Faza2-SSU/elena/Promena_Korisnickog_Imena/SSU_Promena_Korisnickog_Imena.docx
@@ -1308,7 +1308,7 @@
           <w:r>
             <w:fldChar w:fldCharType="separate"/>
           </w:r>
-          <w:hyperlink w:anchor="_Toc99206028" w:history="1">
+          <w:hyperlink w:anchor="_Toc100842056" w:history="1">
             <w:r>
               <w:rPr>
                 <w:rStyle w:val="Hyperlink"/>
@@ -1354,7 +1354,7 @@
                 <w:noProof/>
                 <w:webHidden/>
               </w:rPr>
-              <w:instrText xml:space="preserve"> PAGEREF _Toc99206028 \h </w:instrText>
+              <w:instrText xml:space="preserve"> PAGEREF _Toc100842056 \h </w:instrText>
             </w:r>
             <w:r>
               <w:rPr>
@@ -1400,7 +1400,7 @@
               <w:lang w:val="en-US" w:eastAsia="en-US"/>
             </w:rPr>
           </w:pPr>
-          <w:hyperlink w:anchor="_Toc99206029" w:history="1">
+          <w:hyperlink w:anchor="_Toc100842057" w:history="1">
             <w:r>
               <w:rPr>
                 <w:rStyle w:val="Hyperlink"/>
@@ -1446,7 +1446,7 @@
                 <w:noProof/>
                 <w:webHidden/>
               </w:rPr>
-              <w:instrText xml:space="preserve"> PAGEREF _Toc99206029 \h </w:instrText>
+              <w:instrText xml:space="preserve"> PAGEREF _Toc100842057 \h </w:instrText>
             </w:r>
             <w:r>
               <w:rPr>
@@ -1492,7 +1492,7 @@
               <w:lang w:val="en-US" w:eastAsia="en-US"/>
             </w:rPr>
           </w:pPr>
-          <w:hyperlink w:anchor="_Toc99206030" w:history="1">
+          <w:hyperlink w:anchor="_Toc100842058" w:history="1">
             <w:r>
               <w:rPr>
                 <w:rStyle w:val="Hyperlink"/>
@@ -1538,7 +1538,7 @@
                 <w:noProof/>
                 <w:webHidden/>
               </w:rPr>
-              <w:instrText xml:space="preserve"> PAGEREF _Toc99206030 \h </w:instrText>
+              <w:instrText xml:space="preserve"> PAGEREF _Toc100842058 \h </w:instrText>
             </w:r>
             <w:r>
               <w:rPr>
@@ -1584,7 +1584,7 @@
               <w:lang w:val="en-US" w:eastAsia="en-US"/>
             </w:rPr>
           </w:pPr>
-          <w:hyperlink w:anchor="_Toc99206031" w:history="1">
+          <w:hyperlink w:anchor="_Toc100842059" w:history="1">
             <w:r>
               <w:rPr>
                 <w:rStyle w:val="Hyperlink"/>
@@ -1630,7 +1630,7 @@
                 <w:noProof/>
                 <w:webHidden/>
               </w:rPr>
-              <w:instrText xml:space="preserve"> PAGEREF _Toc99206031 \h </w:instrText>
+              <w:instrText xml:space="preserve"> PAGEREF _Toc100842059 \h </w:instrText>
             </w:r>
             <w:r>
               <w:rPr>
@@ -1676,7 +1676,7 @@
               <w:lang w:val="en-US" w:eastAsia="en-US"/>
             </w:rPr>
           </w:pPr>
-          <w:hyperlink w:anchor="_Toc99206032" w:history="1">
+          <w:hyperlink w:anchor="_Toc100842060" w:history="1">
             <w:r>
               <w:rPr>
                 <w:rStyle w:val="Hyperlink"/>
@@ -1722,7 +1722,7 @@
                 <w:noProof/>
                 <w:webHidden/>
               </w:rPr>
-              <w:instrText xml:space="preserve"> PAGEREF _Toc99206032 \h </w:instrText>
+              <w:instrText xml:space="preserve"> PAGEREF _Toc100842060 \h </w:instrText>
             </w:r>
             <w:r>
               <w:rPr>
@@ -1768,7 +1768,7 @@
               <w:lang w:val="en-US" w:eastAsia="en-US"/>
             </w:rPr>
           </w:pPr>
-          <w:hyperlink w:anchor="_Toc99206033" w:history="1">
+          <w:hyperlink w:anchor="_Toc100842061" w:history="1">
             <w:r>
               <w:rPr>
                 <w:rStyle w:val="Hyperlink"/>
@@ -1814,7 +1814,7 @@
                 <w:noProof/>
                 <w:webHidden/>
               </w:rPr>
-              <w:instrText xml:space="preserve"> PAGEREF _Toc99206033 \h </w:instrText>
+              <w:instrText xml:space="preserve"> PAGEREF _Toc100842061 \h </w:instrText>
             </w:r>
             <w:r>
               <w:rPr>
@@ -1860,7 +1860,7 @@
               <w:lang w:val="en-US" w:eastAsia="en-US"/>
             </w:rPr>
           </w:pPr>
-          <w:hyperlink w:anchor="_Toc99206034" w:history="1">
+          <w:hyperlink w:anchor="_Toc100842062" w:history="1">
             <w:r>
               <w:rPr>
                 <w:rStyle w:val="Hyperlink"/>
@@ -1906,7 +1906,7 @@
                 <w:noProof/>
                 <w:webHidden/>
               </w:rPr>
-              <w:instrText xml:space="preserve"> PAGEREF _Toc99206034 \h </w:instrText>
+              <w:instrText xml:space="preserve"> PAGEREF _Toc100842062 \h </w:instrText>
             </w:r>
             <w:r>
               <w:rPr>
@@ -1952,7 +1952,7 @@
               <w:lang w:val="en-US" w:eastAsia="en-US"/>
             </w:rPr>
           </w:pPr>
-          <w:hyperlink w:anchor="_Toc99206035" w:history="1">
+          <w:hyperlink w:anchor="_Toc100842063" w:history="1">
             <w:r>
               <w:rPr>
                 <w:rStyle w:val="Hyperlink"/>
@@ -1998,7 +1998,7 @@
                 <w:noProof/>
                 <w:webHidden/>
               </w:rPr>
-              <w:instrText xml:space="preserve"> PAGEREF _Toc99206035 \h </w:instrText>
+              <w:instrText xml:space="preserve"> PAGEREF _Toc100842063 \h </w:instrText>
             </w:r>
             <w:r>
               <w:rPr>
@@ -2042,7 +2042,7 @@
               <w:lang w:val="en-US" w:eastAsia="en-US"/>
             </w:rPr>
           </w:pPr>
-          <w:hyperlink w:anchor="_Toc99206036" w:history="1">
+          <w:hyperlink w:anchor="_Toc100842064" w:history="1">
             <w:r>
               <w:rPr>
                 <w:rStyle w:val="Hyperlink"/>
@@ -2083,7 +2083,7 @@
               <w:rPr>
                 <w:webHidden/>
               </w:rPr>
-              <w:instrText xml:space="preserve"> PAGEREF _Toc99206036 \h </w:instrText>
+              <w:instrText xml:space="preserve"> PAGEREF _Toc100842064 \h </w:instrText>
             </w:r>
             <w:r>
               <w:rPr>
@@ -2123,10 +2123,11 @@
               <w:lang w:val="en-US" w:eastAsia="en-US"/>
             </w:rPr>
           </w:pPr>
-          <w:hyperlink w:anchor="_Toc99206037" w:history="1">
+          <w:hyperlink w:anchor="_Toc100842065" w:history="1">
             <w:r>
               <w:rPr>
                 <w:rStyle w:val="Hyperlink"/>
+                <w:lang w:val="hr-HR"/>
               </w:rPr>
               <w:t>2.2.2.</w:t>
             </w:r>
@@ -2146,6 +2147,94 @@
               <w:rPr>
                 <w:rStyle w:val="Hyperlink"/>
               </w:rPr>
+              <w:t xml:space="preserve">Trener unosi </w:t>
+            </w:r>
+            <w:r>
+              <w:rPr>
+                <w:rStyle w:val="Hyperlink"/>
+                <w:lang w:val="hr-HR"/>
+              </w:rPr>
+              <w:t>korisničko ime koje nije jedinstveno u sistemu</w:t>
+            </w:r>
+            <w:r>
+              <w:rPr>
+                <w:webHidden/>
+              </w:rPr>
+              <w:tab/>
+            </w:r>
+            <w:r>
+              <w:rPr>
+                <w:webHidden/>
+              </w:rPr>
+              <w:fldChar w:fldCharType="begin"/>
+            </w:r>
+            <w:r>
+              <w:rPr>
+                <w:webHidden/>
+              </w:rPr>
+              <w:instrText xml:space="preserve"> PAGEREF _Toc100842065 \h </w:instrText>
+            </w:r>
+            <w:r>
+              <w:rPr>
+                <w:webHidden/>
+              </w:rPr>
+            </w:r>
+            <w:r>
+              <w:rPr>
+                <w:webHidden/>
+              </w:rPr>
+              <w:fldChar w:fldCharType="separate"/>
+            </w:r>
+            <w:r>
+              <w:rPr>
+                <w:webHidden/>
+              </w:rPr>
+              <w:t>5</w:t>
+            </w:r>
+            <w:r>
+              <w:rPr>
+                <w:webHidden/>
+              </w:rPr>
+              <w:fldChar w:fldCharType="end"/>
+            </w:r>
+          </w:hyperlink>
+        </w:p>
+        <w:p>
+          <w:pPr>
+            <w:pStyle w:val="TOC3"/>
+            <w:rPr>
+              <w:rFonts w:asciiTheme="minorHAnsi" w:eastAsiaTheme="minorEastAsia" w:hAnsiTheme="minorHAnsi" w:cstheme="minorBidi"/>
+              <w:bCs w:val="0"/>
+              <w:color w:val="auto"/>
+              <w:sz w:val="22"/>
+              <w:szCs w:val="22"/>
+              <w:bdr w:val="none" w:sz="0" w:space="0" w:color="auto"/>
+              <w:lang w:val="en-US" w:eastAsia="en-US"/>
+            </w:rPr>
+          </w:pPr>
+          <w:hyperlink w:anchor="_Toc100842066" w:history="1">
+            <w:r>
+              <w:rPr>
+                <w:rStyle w:val="Hyperlink"/>
+              </w:rPr>
+              <w:t>2.2.3.</w:t>
+            </w:r>
+            <w:r>
+              <w:rPr>
+                <w:rFonts w:asciiTheme="minorHAnsi" w:eastAsiaTheme="minorEastAsia" w:hAnsiTheme="minorHAnsi" w:cstheme="minorBidi"/>
+                <w:bCs w:val="0"/>
+                <w:color w:val="auto"/>
+                <w:sz w:val="22"/>
+                <w:szCs w:val="22"/>
+                <w:bdr w:val="none" w:sz="0" w:space="0" w:color="auto"/>
+                <w:lang w:val="en-US" w:eastAsia="en-US"/>
+              </w:rPr>
+              <w:tab/>
+            </w:r>
+            <w:r>
+              <w:rPr>
+                <w:rStyle w:val="Hyperlink"/>
+              </w:rPr>
               <w:t>Trener neuspešno menja korisničko ime</w:t>
             </w:r>
             <w:r>
@@ -2164,7 +2253,7 @@
               <w:rPr>
                 <w:webHidden/>
               </w:rPr>
-              <w:instrText xml:space="preserve"> PAGEREF _Toc99206037 \h </w:instrText>
+              <w:instrText xml:space="preserve"> PAGEREF _Toc100842066 \h </w:instrText>
             </w:r>
             <w:r>
               <w:rPr>
@@ -2206,7 +2295,7 @@
               <w:lang w:val="en-US" w:eastAsia="en-US"/>
             </w:rPr>
           </w:pPr>
-          <w:hyperlink w:anchor="_Toc99206038" w:history="1">
+          <w:hyperlink w:anchor="_Toc100842067" w:history="1">
             <w:r>
               <w:rPr>
                 <w:rStyle w:val="Hyperlink"/>
@@ -2252,7 +2341,7 @@
                 <w:noProof/>
                 <w:webHidden/>
               </w:rPr>
-              <w:instrText xml:space="preserve"> PAGEREF _Toc99206038 \h </w:instrText>
+              <w:instrText xml:space="preserve"> PAGEREF _Toc100842067 \h </w:instrText>
             </w:r>
             <w:r>
               <w:rPr>
@@ -2298,7 +2387,7 @@
               <w:lang w:val="en-US" w:eastAsia="en-US"/>
             </w:rPr>
           </w:pPr>
-          <w:hyperlink w:anchor="_Toc99206039" w:history="1">
+          <w:hyperlink w:anchor="_Toc100842068" w:history="1">
             <w:r>
               <w:rPr>
                 <w:rStyle w:val="Hyperlink"/>
@@ -2344,7 +2433,7 @@
                 <w:noProof/>
                 <w:webHidden/>
               </w:rPr>
-              <w:instrText xml:space="preserve"> PAGEREF _Toc99206039 \h </w:instrText>
+              <w:instrText xml:space="preserve"> PAGEREF _Toc100842068 \h </w:instrText>
             </w:r>
             <w:r>
               <w:rPr>
@@ -2390,7 +2479,7 @@
               <w:lang w:val="en-US" w:eastAsia="en-US"/>
             </w:rPr>
           </w:pPr>
-          <w:hyperlink w:anchor="_Toc99206040" w:history="1">
+          <w:hyperlink w:anchor="_Toc100842069" w:history="1">
             <w:r>
               <w:rPr>
                 <w:rStyle w:val="Hyperlink"/>
@@ -2436,7 +2525,7 @@
                 <w:noProof/>
                 <w:webHidden/>
               </w:rPr>
-              <w:instrText xml:space="preserve"> PAGEREF _Toc99206040 \h </w:instrText>
+              <w:instrText xml:space="preserve"> PAGEREF _Toc100842069 \h </w:instrText>
             </w:r>
             <w:r>
               <w:rPr>
@@ -2583,7 +2672,7 @@
         <w:pStyle w:val="Heading1"/>
         <w:ind w:left="345" w:hanging="360"/>
       </w:pPr>
-      <w:bookmarkStart w:id="1" w:name="_Toc99206028"/>
+      <w:bookmarkStart w:id="1" w:name="_Toc100842056"/>
       <w:r>
         <w:t>Uvod</w:t>
       </w:r>
@@ -2597,12 +2686,12 @@
         <w:pStyle w:val="Heading2"/>
         <w:ind w:left="1265" w:hanging="560"/>
       </w:pPr>
-      <w:bookmarkStart w:id="2" w:name="_Toc99206029"/>
-      <w:bookmarkStart w:id="3" w:name="_Hlk99045575"/>
+      <w:bookmarkStart w:id="2" w:name="_Hlk99045575"/>
+      <w:bookmarkStart w:id="3" w:name="_Toc100842057"/>
       <w:r>
         <w:t>Rezime</w:t>
       </w:r>
-      <w:bookmarkEnd w:id="2"/>
+      <w:bookmarkEnd w:id="3"/>
       <w:r>
         <w:t xml:space="preserve"> </w:t>
       </w:r>
@@ -2645,7 +2734,7 @@
         <w:pStyle w:val="Heading2"/>
         <w:ind w:left="1265" w:hanging="560"/>
       </w:pPr>
-      <w:bookmarkStart w:id="4" w:name="_Toc99206030"/>
+      <w:bookmarkStart w:id="4" w:name="_Toc100842058"/>
       <w:r>
         <w:t>Namena dokumenta i ciljne grupe</w:t>
       </w:r>
@@ -2670,13 +2759,13 @@
       <w:r>
         <w:t>. Dokument će koristiti svi članovi projektnog tima u razvoju projekta i testiranju, a može se koristiti i pri pisanju uputstva za upotrebu.</w:t>
       </w:r>
-      <w:bookmarkEnd w:id="3"/>
+      <w:bookmarkEnd w:id="2"/>
     </w:p>
     <w:p>
       <w:pPr>
         <w:pStyle w:val="Heading2"/>
       </w:pPr>
-      <w:bookmarkStart w:id="5" w:name="_Toc99206031"/>
+      <w:bookmarkStart w:id="5" w:name="_Toc100842059"/>
       <w:r>
         <w:t>Reference</w:t>
       </w:r>
@@ -2734,7 +2823,7 @@
       <w:pPr>
         <w:pStyle w:val="Heading2"/>
       </w:pPr>
-      <w:bookmarkStart w:id="6" w:name="_Toc99206032"/>
+      <w:bookmarkStart w:id="6" w:name="_Toc100842060"/>
       <w:r>
         <w:t>Otvorena pitanja</w:t>
       </w:r>
@@ -3264,7 +3353,7 @@
         <w:pStyle w:val="Heading1"/>
         <w:ind w:left="385" w:hanging="400"/>
       </w:pPr>
-      <w:bookmarkStart w:id="7" w:name="_Toc99206033"/>
+      <w:bookmarkStart w:id="7" w:name="_Toc100842061"/>
       <w:r>
         <w:lastRenderedPageBreak/>
         <w:t xml:space="preserve">Scenario </w:t>
@@ -3282,7 +3371,7 @@
         <w:pStyle w:val="Heading2"/>
         <w:ind w:left="1265" w:hanging="560"/>
       </w:pPr>
-      <w:bookmarkStart w:id="8" w:name="_Toc99206034"/>
+      <w:bookmarkStart w:id="8" w:name="_Toc100842062"/>
       <w:r>
         <w:t>Kratak opis</w:t>
       </w:r>
@@ -3300,7 +3389,7 @@
       <w:pPr>
         <w:pStyle w:val="Heading2"/>
       </w:pPr>
-      <w:bookmarkStart w:id="9" w:name="_Toc99206035"/>
+      <w:bookmarkStart w:id="9" w:name="_Toc100842063"/>
       <w:r>
         <w:t>Tok događaja</w:t>
       </w:r>
@@ -3310,17 +3399,17 @@
       <w:pPr>
         <w:pStyle w:val="Heading3"/>
       </w:pPr>
-      <w:bookmarkStart w:id="10" w:name="_Toc99206036"/>
-      <w:bookmarkStart w:id="11" w:name="_Hlk99125600"/>
+      <w:bookmarkStart w:id="10" w:name="_Hlk99125600"/>
+      <w:bookmarkStart w:id="11" w:name="_Toc100842064"/>
       <w:r>
         <w:t xml:space="preserve">Trener uspešno </w:t>
       </w:r>
       <w:r>
         <w:t>menja korisničko ime</w:t>
       </w:r>
-      <w:bookmarkEnd w:id="10"/>
-    </w:p>
-    <w:bookmarkEnd w:id="11"/>
+      <w:bookmarkEnd w:id="11"/>
+    </w:p>
+    <w:bookmarkEnd w:id="10"/>
     <w:p>
       <w:pPr>
         <w:pStyle w:val="ListParagraph"/>
@@ -3409,6 +3498,7 @@
           <w:lang w:val="hr-HR"/>
         </w:rPr>
       </w:pPr>
+      <w:bookmarkStart w:id="12" w:name="_Toc100842065"/>
       <w:r>
         <w:t xml:space="preserve">Trener unosi </w:t>
       </w:r>
@@ -3418,6 +3508,7 @@
         </w:rPr>
         <w:t>korisničko ime koje nije jedinstveno u sistemu</w:t>
       </w:r>
+      <w:bookmarkEnd w:id="12"/>
     </w:p>
     <w:p>
       <w:pPr>
@@ -3443,7 +3534,7 @@
       <w:r>
         <w:t xml:space="preserve"> </w:t>
       </w:r>
-      <w:bookmarkStart w:id="12" w:name="_Hlk100826965"/>
+      <w:bookmarkStart w:id="13" w:name="_Hlk100826965"/>
       <w:r>
         <w:t xml:space="preserve">Trener pritiska dugme </w:t>
       </w:r>
@@ -3451,31 +3542,25 @@
         <w:rPr>
           <w:lang w:val="en-US"/>
         </w:rPr>
-        <w:t>“Commit Changes”</w:t>
+        <w:t xml:space="preserve">“Commit Changes”. Treneru iskače poruka o tome da </w:t>
       </w:r>
       <w:r>
         <w:rPr>
           <w:lang w:val="en-US"/>
         </w:rPr>
-        <w:t xml:space="preserve">. Treneru iskače poruka o tome da </w:t>
+        <w:t>uneto korisničko ime već postoji u bazi</w:t>
       </w:r>
       <w:r>
         <w:rPr>
           <w:lang w:val="en-US"/>
         </w:rPr>
-        <w:t>uneto korisničko ime već postoji u bazi</w:t>
-      </w:r>
+        <w:t>, ne dolazi do promene u siste</w:t>
+      </w:r>
+      <w:bookmarkEnd w:id="13"/>
       <w:r>
         <w:rPr>
           <w:lang w:val="en-US"/>
         </w:rPr>
-        <w:t>, ne dolazi do promene u siste</w:t>
-      </w:r>
-      <w:bookmarkEnd w:id="12"/>
-      <w:r>
-        <w:rPr>
-          <w:lang w:val="en-US"/>
-        </w:rPr>
         <w:t>mu.</w:t>
       </w:r>
     </w:p>
@@ -3483,14 +3568,14 @@
       <w:pPr>
         <w:pStyle w:val="Heading3"/>
       </w:pPr>
-      <w:bookmarkStart w:id="13" w:name="_Toc99206037"/>
+      <w:bookmarkStart w:id="14" w:name="_Toc100842066"/>
       <w:r>
         <w:t xml:space="preserve">Trener neuspešno </w:t>
       </w:r>
       <w:r>
         <w:t>menja korisničko ime</w:t>
       </w:r>
-      <w:bookmarkEnd w:id="13"/>
+      <w:bookmarkEnd w:id="14"/>
     </w:p>
     <w:p>
       <w:pPr>
@@ -3535,11 +3620,11 @@
       <w:pPr>
         <w:pStyle w:val="Heading2"/>
       </w:pPr>
-      <w:bookmarkStart w:id="14" w:name="_Toc99206038"/>
+      <w:bookmarkStart w:id="15" w:name="_Toc100842067"/>
       <w:r>
         <w:t>Posebni zahtevi</w:t>
       </w:r>
-      <w:bookmarkEnd w:id="14"/>
+      <w:bookmarkEnd w:id="15"/>
     </w:p>
     <w:p>
       <w:pPr>
@@ -3553,11 +3638,11 @@
       <w:pPr>
         <w:pStyle w:val="Heading2"/>
       </w:pPr>
-      <w:bookmarkStart w:id="15" w:name="_Toc99206039"/>
+      <w:bookmarkStart w:id="16" w:name="_Toc100842068"/>
       <w:r>
         <w:t>Preduslovi</w:t>
       </w:r>
-      <w:bookmarkEnd w:id="15"/>
+      <w:bookmarkEnd w:id="16"/>
     </w:p>
     <w:p>
       <w:pPr>
@@ -3583,11 +3668,11 @@
       <w:pPr>
         <w:pStyle w:val="Heading2"/>
       </w:pPr>
-      <w:bookmarkStart w:id="16" w:name="_Toc99206040"/>
+      <w:bookmarkStart w:id="17" w:name="_Toc100842069"/>
       <w:r>
         <w:t>Posledice</w:t>
       </w:r>
-      <w:bookmarkEnd w:id="16"/>
+      <w:bookmarkEnd w:id="17"/>
     </w:p>
     <w:p>
       <w:pPr>
